--- a/03-ControlStructures/03-ControlStructures.docx
+++ b/03-ControlStructures/03-ControlStructures.docx
@@ -3424,7 +3424,14 @@
           <w:lang w:val="pl-PL"/>
         </w:rPr>
         <w:br/>
-        <w:t xml:space="preserve">K r a k o w   U n </w:t>
+        <w:t>K r a k o w   U n</w:t>
+      </w:r>
+      <w:r>
+        <w:rPr>
+          <w:rFonts w:ascii="Courier New" w:hAnsi="Courier New" w:cs="Courier New"/>
+          <w:lang w:val="pl-PL"/>
+        </w:rPr>
+        <w:t xml:space="preserve"> </w:t>
       </w:r>
       <w:r>
         <w:rPr>
